--- a/tesis/tesis/tesis4.docx
+++ b/tesis/tesis/tesis4.docx
@@ -15642,7 +15642,15 @@
         <w:t xml:space="preserve"> </w:t>
       </w:r>
       <w:r>
-        <w:t>desde noviembre del año pasado no está capturando el tráfico correctamente en GA4</w:t>
+        <w:t xml:space="preserve">desde noviembre del </w:t>
+      </w:r>
+      <w:r>
+        <w:t xml:space="preserve">2023 </w:t>
+      </w:r>
+      <w:bookmarkStart w:id="59" w:name="_GoBack"/>
+      <w:bookmarkEnd w:id="59"/>
+      <w:r>
+        <w:t>no está capturando el tráfico correctamente en GA4</w:t>
       </w:r>
       <w:r>
         <w:t>, por lo que se procede a descartar este conjunto de datos.</w:t>
@@ -16546,7 +16554,7 @@
       <w:pPr>
         <w:pStyle w:val="Ttulo3"/>
       </w:pPr>
-      <w:bookmarkStart w:id="59" w:name="_Toc164369669"/>
+      <w:bookmarkStart w:id="60" w:name="_Toc164369669"/>
       <w:r>
         <w:lastRenderedPageBreak/>
         <w:t xml:space="preserve">4.3.3 </w:t>
@@ -16558,7 +16566,7 @@
       <w:r>
         <w:t>Flag</w:t>
       </w:r>
-      <w:bookmarkEnd w:id="59"/>
+      <w:bookmarkEnd w:id="60"/>
       <w:proofErr w:type="spellEnd"/>
     </w:p>
     <w:p>
@@ -17774,7 +17782,7 @@
       <w:pPr>
         <w:pStyle w:val="Ttulo3"/>
       </w:pPr>
-      <w:bookmarkStart w:id="60" w:name="_Toc164369670"/>
+      <w:bookmarkStart w:id="61" w:name="_Toc164369670"/>
       <w:r>
         <w:lastRenderedPageBreak/>
         <w:t xml:space="preserve">4.3.4 </w:t>
@@ -17782,7 +17790,7 @@
       <w:r>
         <w:t>Detección de Anomalías</w:t>
       </w:r>
-      <w:bookmarkEnd w:id="60"/>
+      <w:bookmarkEnd w:id="61"/>
     </w:p>
     <w:p>
       <w:pPr>
@@ -18415,7 +18423,7 @@
       <w:pPr>
         <w:pStyle w:val="Ttulo2"/>
       </w:pPr>
-      <w:bookmarkStart w:id="61" w:name="_Toc164369671"/>
+      <w:bookmarkStart w:id="62" w:name="_Toc164369671"/>
       <w:r>
         <w:rPr>
           <w:rStyle w:val="Ttulo2Car"/>
@@ -18444,7 +18452,7 @@
         </w:rPr>
         <w:t>Modelos</w:t>
       </w:r>
-      <w:bookmarkEnd w:id="61"/>
+      <w:bookmarkEnd w:id="62"/>
     </w:p>
     <w:tbl>
       <w:tblPr>
@@ -20549,7 +20557,7 @@
           <w:iCs/>
         </w:rPr>
       </w:pPr>
-      <w:bookmarkStart w:id="62" w:name="_Toc164369672"/>
+      <w:bookmarkStart w:id="63" w:name="_Toc164369672"/>
       <w:r>
         <w:rPr>
           <w:rStyle w:val="Ttulo2Car"/>
@@ -20586,7 +20594,7 @@
         </w:rPr>
         <w:t xml:space="preserve"> de Modelos</w:t>
       </w:r>
-      <w:bookmarkEnd w:id="62"/>
+      <w:bookmarkEnd w:id="63"/>
     </w:p>
     <w:p/>
     <w:p>
@@ -20806,7 +20814,7 @@
       <w:pPr>
         <w:pStyle w:val="Ttulo2"/>
       </w:pPr>
-      <w:bookmarkStart w:id="63" w:name="_Toc164369673"/>
+      <w:bookmarkStart w:id="64" w:name="_Toc164369673"/>
       <w:r>
         <w:t>4.</w:t>
       </w:r>
@@ -20816,7 +20824,7 @@
       <w:r>
         <w:t>Desarrollo</w:t>
       </w:r>
-      <w:bookmarkEnd w:id="63"/>
+      <w:bookmarkEnd w:id="64"/>
     </w:p>
     <w:p/>
     <w:p/>
@@ -25000,7 +25008,7 @@
       <w:pPr>
         <w:pStyle w:val="Ttulo3"/>
       </w:pPr>
-      <w:bookmarkStart w:id="64" w:name="_Toc164369674"/>
+      <w:bookmarkStart w:id="65" w:name="_Toc164369674"/>
       <w:r>
         <w:lastRenderedPageBreak/>
         <w:t>4.</w:t>
@@ -25014,7 +25022,7 @@
       <w:r>
         <w:t>Pruebas Editorial Universitaria</w:t>
       </w:r>
-      <w:bookmarkEnd w:id="64"/>
+      <w:bookmarkEnd w:id="65"/>
       <w:r>
         <w:t xml:space="preserve"> </w:t>
       </w:r>
@@ -26161,7 +26169,7 @@
       <w:pPr>
         <w:pStyle w:val="Ttulo3"/>
       </w:pPr>
-      <w:bookmarkStart w:id="65" w:name="_Toc164369675"/>
+      <w:bookmarkStart w:id="66" w:name="_Toc164369675"/>
       <w:r>
         <w:lastRenderedPageBreak/>
         <w:t>4.</w:t>
@@ -26187,7 +26195,7 @@
       <w:r>
         <w:t>Transmedia</w:t>
       </w:r>
-      <w:bookmarkEnd w:id="65"/>
+      <w:bookmarkEnd w:id="66"/>
       <w:proofErr w:type="spellEnd"/>
     </w:p>
     <w:p>
@@ -27089,7 +27097,7 @@
       <w:pPr>
         <w:pStyle w:val="Ttulo3"/>
       </w:pPr>
-      <w:bookmarkStart w:id="66" w:name="_Toc164369676"/>
+      <w:bookmarkStart w:id="67" w:name="_Toc164369676"/>
       <w:r>
         <w:t>4.</w:t>
       </w:r>
@@ -27102,7 +27110,7 @@
       <w:r>
         <w:t>Conversión de Modelos de UA a GA4 de Editorial Universitaria</w:t>
       </w:r>
-      <w:bookmarkEnd w:id="66"/>
+      <w:bookmarkEnd w:id="67"/>
     </w:p>
     <w:p>
       <w:pPr>
@@ -27625,7 +27633,6 @@
                 <w:shd w:val="clear" w:color="auto" w:fill="FFFFFF"/>
               </w:rPr>
             </w:pPr>
-            <w:bookmarkStart w:id="67" w:name="_GoBack"/>
             <w:r>
               <w:rPr>
                 <w:rFonts w:ascii="Courier New" w:hAnsi="Courier New" w:cs="Courier New"/>
@@ -27636,7 +27643,6 @@
               </w:rPr>
               <w:t>0.4025385081768036</w:t>
             </w:r>
-            <w:bookmarkEnd w:id="67"/>
           </w:p>
         </w:tc>
         <w:tc>
@@ -31906,6 +31912,7 @@
         <w:docPartUnique/>
       </w:docPartObj>
     </w:sdtPr>
+    <w:sdtEndPr/>
     <w:sdtContent>
       <w:p>
         <w:pPr>
@@ -31925,7 +31932,7 @@
           <w:rPr>
             <w:noProof/>
           </w:rPr>
-          <w:t>31</w:t>
+          <w:t>28</w:t>
         </w:r>
         <w:r>
           <w:fldChar w:fldCharType="end"/>
@@ -35477,7 +35484,7 @@
 </file>
 
 <file path=customXml/itemProps1.xml><?xml version="1.0" encoding="utf-8"?>
-<ds:datastoreItem xmlns:ds="http://schemas.openxmlformats.org/officeDocument/2006/customXml" ds:itemID="{4DDB5E49-0CCB-40D6-8775-475367D96770}">
+<ds:datastoreItem xmlns:ds="http://schemas.openxmlformats.org/officeDocument/2006/customXml" ds:itemID="{95504F5E-6289-4329-9E10-67B7924F764F}">
   <ds:schemaRefs>
     <ds:schemaRef ds:uri="http://schemas.openxmlformats.org/officeDocument/2006/bibliography"/>
   </ds:schemaRefs>
